--- a/Test_BP/Fol_2k_files_500(2)/fr-FR/file 500_2 - Copy (224).docx
+++ b/Test_BP/Fol_2k_files_500(2)/fr-FR/file 500_2 - Copy (224).docx
@@ -1,7 +1,7 @@
 
 <file path=word/document.xml><?xml version="1.0" encoding="utf-8"?>
 <w:document xmlns:wpc="http://schemas.microsoft.com/office/word/2010/wordprocessingCanvas" xmlns:cx="http://schemas.microsoft.com/office/drawing/2014/chartex" xmlns:cx1="http://schemas.microsoft.com/office/drawing/2015/9/8/chartex" xmlns:cx2="http://schemas.microsoft.com/office/drawing/2015/10/21/chartex" xmlns:cx3="http://schemas.microsoft.com/office/drawing/2016/5/9/chartex" xmlns:cx4="http://schemas.microsoft.com/office/drawing/2016/5/10/chartex" xmlns:cx5="http://schemas.microsoft.com/office/drawing/2016/5/11/chartex" xmlns:mc="http://schemas.openxmlformats.org/markup-compatibility/2006" xmlns:o="urn:schemas-microsoft-com:office:office" xmlns:r="http://schemas.openxmlformats.org/officeDocument/2006/relationships" xmlns:m="http://schemas.openxmlformats.org/officeDocument/2006/math" xmlns:v="urn:schemas-microsoft-com:vml" xmlns:wp14="http://schemas.microsoft.com/office/word/2010/wordprocessingDrawing" xmlns:wp="http://schemas.openxmlformats.org/drawingml/2006/wordprocessingDrawing" xmlns:w10="urn:schemas-microsoft-com:office:word" xmlns:w="http://schemas.openxmlformats.org/wordprocessingml/2006/main" xmlns:w14="http://schemas.microsoft.com/office/word/2010/wordml" xmlns:w15="http://schemas.microsoft.com/office/word/2012/wordml" xmlns:wne="http://schemas.microsoft.com/office/word/2006/wordml" xmlns:wpg="http://schemas.microsoft.com/office/word/2010/wordprocessingGroup" xmlns:wpi="http://schemas.microsoft.com/office/word/2010/wordprocessingInk" xmlns:wps="http://schemas.microsoft.com/office/word/2010/wordprocessingShape" mc:Ignorable="w14 w15 wp14">
-  <!-- Generated by Aspose.Words for Java 20.12.0 -->
+  <!-- Generated by Aspose.Words for Java 21.10.0 -->
   <w:body>
     <w:p>
       <w:pPr>
@@ -35,44 +35,44 @@
           <w:highlight w:val="none"/>
           <w:u w:val="none" w:color="auto"/>
           <w:effect w:val="none"/>
-          <w:bdr w:val="nil"/>
-          <w:shd w:val="clear" w:color="auto" w:fill="auto"/>
-          <w:vertAlign w:val="baseline"/>
-          <w:rtl w:val="0"/>
-          <w:cs w:val="0"/>
-          <w:lang w:val="fr-FR" w:eastAsia="zh-TW" w:bidi="ar-SA"/>
-        </w:rPr>
-        <w:t>t èêxcèêpt tóô sóô tèêmpèêr múûtúûââl tââstèês móôthèêr.</w:t>
-      </w:r>
-      <w:r>
-        <w:rPr>
-          <w:rStyle w:val="DefaultParagraphFont"/>
-          <w:rFonts w:ascii="Calibri" w:eastAsia="Calibri" w:hAnsi="Calibri" w:cs="Calibri"/>
-          <w:b w:val="0"/>
-          <w:bCs w:val="0"/>
-          <w:i w:val="0"/>
-          <w:iCs w:val="0"/>
-          <w:caps w:val="0"/>
-          <w:smallCaps w:val="0"/>
-          <w:strike w:val="0"/>
-          <w:dstrike w:val="0"/>
-          <w:outline w:val="0"/>
-          <w:shadow w:val="0"/>
-          <w:emboss w:val="0"/>
-          <w:imprint w:val="0"/>
-          <w:noProof w:val="0"/>
-          <w:vanish w:val="0"/>
-          <w:color w:val="auto"/>
-          <w:spacing w:val="0"/>
-          <w:w w:val="100"/>
-          <w:kern w:val="0"/>
-          <w:position w:val="0"/>
-          <w:sz w:val="22"/>
-          <w:szCs w:val="22"/>
-          <w:highlight w:val="none"/>
-          <w:u w:val="none" w:color="auto"/>
-          <w:effect w:val="none"/>
-          <w:bdr w:val="nil"/>
+          <w:bdr w:val="none" w:sz="0" w:space="0" w:color="auto"/>
+          <w:shd w:val="clear" w:color="auto" w:fill="auto"/>
+          <w:vertAlign w:val="baseline"/>
+          <w:rtl w:val="0"/>
+          <w:cs w:val="0"/>
+          <w:lang w:val="fr-FR" w:eastAsia="zh-TW" w:bidi="ar-SA"/>
+        </w:rPr>
+        <w:t>t ëéxcëépt tõõ sõõ tëémpëér mûütûüâæl tâæstëés mõõthëér.</w:t>
+      </w:r>
+      <w:r>
+        <w:rPr>
+          <w:rStyle w:val="DefaultParagraphFont"/>
+          <w:rFonts w:ascii="Calibri" w:eastAsia="Calibri" w:hAnsi="Calibri" w:cs="Calibri"/>
+          <w:b w:val="0"/>
+          <w:bCs w:val="0"/>
+          <w:i w:val="0"/>
+          <w:iCs w:val="0"/>
+          <w:caps w:val="0"/>
+          <w:smallCaps w:val="0"/>
+          <w:strike w:val="0"/>
+          <w:dstrike w:val="0"/>
+          <w:outline w:val="0"/>
+          <w:shadow w:val="0"/>
+          <w:emboss w:val="0"/>
+          <w:imprint w:val="0"/>
+          <w:noProof w:val="0"/>
+          <w:vanish w:val="0"/>
+          <w:color w:val="auto"/>
+          <w:spacing w:val="0"/>
+          <w:w w:val="100"/>
+          <w:kern w:val="0"/>
+          <w:position w:val="0"/>
+          <w:sz w:val="22"/>
+          <w:szCs w:val="22"/>
+          <w:highlight w:val="none"/>
+          <w:u w:val="none" w:color="auto"/>
+          <w:effect w:val="none"/>
+          <w:bdr w:val="none" w:sz="0" w:space="0" w:color="auto"/>
           <w:shd w:val="clear" w:color="auto" w:fill="auto"/>
           <w:vertAlign w:val="baseline"/>
           <w:rtl w:val="0"/>
@@ -109,44 +109,44 @@
           <w:highlight w:val="none"/>
           <w:u w:val="none" w:color="auto"/>
           <w:effect w:val="none"/>
-          <w:bdr w:val="nil"/>
-          <w:shd w:val="clear" w:color="auto" w:fill="auto"/>
-          <w:vertAlign w:val="baseline"/>
-          <w:rtl w:val="0"/>
-          <w:cs w:val="0"/>
-          <w:lang w:val="fr-FR" w:eastAsia="zh-TW" w:bidi="ar-SA"/>
-        </w:rPr>
-        <w:t>Întéëréëstéëd cûültïïvæátéëd ïïts côöntïïnûüïïng nôöw yéët æáréë.</w:t>
-      </w:r>
-      <w:r>
-        <w:rPr>
-          <w:rStyle w:val="DefaultParagraphFont"/>
-          <w:rFonts w:ascii="Calibri" w:eastAsia="Calibri" w:hAnsi="Calibri" w:cs="Calibri"/>
-          <w:b w:val="0"/>
-          <w:bCs w:val="0"/>
-          <w:i w:val="0"/>
-          <w:iCs w:val="0"/>
-          <w:caps w:val="0"/>
-          <w:smallCaps w:val="0"/>
-          <w:strike w:val="0"/>
-          <w:dstrike w:val="0"/>
-          <w:outline w:val="0"/>
-          <w:shadow w:val="0"/>
-          <w:emboss w:val="0"/>
-          <w:imprint w:val="0"/>
-          <w:noProof w:val="0"/>
-          <w:vanish w:val="0"/>
-          <w:color w:val="auto"/>
-          <w:spacing w:val="0"/>
-          <w:w w:val="100"/>
-          <w:kern w:val="0"/>
-          <w:position w:val="0"/>
-          <w:sz w:val="22"/>
-          <w:szCs w:val="22"/>
-          <w:highlight w:val="none"/>
-          <w:u w:val="none" w:color="auto"/>
-          <w:effect w:val="none"/>
-          <w:bdr w:val="nil"/>
+          <w:bdr w:val="none" w:sz="0" w:space="0" w:color="auto"/>
+          <w:shd w:val="clear" w:color="auto" w:fill="auto"/>
+          <w:vertAlign w:val="baseline"/>
+          <w:rtl w:val="0"/>
+          <w:cs w:val="0"/>
+          <w:lang w:val="fr-FR" w:eastAsia="zh-TW" w:bidi="ar-SA"/>
+        </w:rPr>
+        <w:t>Ïntèërèëstèëd cýûltîîvæætèëd îîts cõõntîînýûîîng nõõw yèët æærèë.</w:t>
+      </w:r>
+      <w:r>
+        <w:rPr>
+          <w:rStyle w:val="DefaultParagraphFont"/>
+          <w:rFonts w:ascii="Calibri" w:eastAsia="Calibri" w:hAnsi="Calibri" w:cs="Calibri"/>
+          <w:b w:val="0"/>
+          <w:bCs w:val="0"/>
+          <w:i w:val="0"/>
+          <w:iCs w:val="0"/>
+          <w:caps w:val="0"/>
+          <w:smallCaps w:val="0"/>
+          <w:strike w:val="0"/>
+          <w:dstrike w:val="0"/>
+          <w:outline w:val="0"/>
+          <w:shadow w:val="0"/>
+          <w:emboss w:val="0"/>
+          <w:imprint w:val="0"/>
+          <w:noProof w:val="0"/>
+          <w:vanish w:val="0"/>
+          <w:color w:val="auto"/>
+          <w:spacing w:val="0"/>
+          <w:w w:val="100"/>
+          <w:kern w:val="0"/>
+          <w:position w:val="0"/>
+          <w:sz w:val="22"/>
+          <w:szCs w:val="22"/>
+          <w:highlight w:val="none"/>
+          <w:u w:val="none" w:color="auto"/>
+          <w:effect w:val="none"/>
+          <w:bdr w:val="none" w:sz="0" w:space="0" w:color="auto"/>
           <w:shd w:val="clear" w:color="auto" w:fill="auto"/>
           <w:vertAlign w:val="baseline"/>
           <w:rtl w:val="0"/>
@@ -183,44 +183,44 @@
           <w:highlight w:val="none"/>
           <w:u w:val="none" w:color="auto"/>
           <w:effect w:val="none"/>
-          <w:bdr w:val="nil"/>
-          <w:shd w:val="clear" w:color="auto" w:fill="auto"/>
-          <w:vertAlign w:val="baseline"/>
-          <w:rtl w:val="0"/>
-          <w:cs w:val="0"/>
-          <w:lang w:val="fr-FR" w:eastAsia="zh-TW" w:bidi="ar-SA"/>
-        </w:rPr>
-        <w:t>Ôúüt îîntèêrèêstèêd äæccèêptäæncèê öòúür päærtîîäælîîty äæffröòntîîng úünplèêäæsäænt why äædd.</w:t>
-      </w:r>
-      <w:r>
-        <w:rPr>
-          <w:rStyle w:val="DefaultParagraphFont"/>
-          <w:rFonts w:ascii="Calibri" w:eastAsia="Calibri" w:hAnsi="Calibri" w:cs="Calibri"/>
-          <w:b w:val="0"/>
-          <w:bCs w:val="0"/>
-          <w:i w:val="0"/>
-          <w:iCs w:val="0"/>
-          <w:caps w:val="0"/>
-          <w:smallCaps w:val="0"/>
-          <w:strike w:val="0"/>
-          <w:dstrike w:val="0"/>
-          <w:outline w:val="0"/>
-          <w:shadow w:val="0"/>
-          <w:emboss w:val="0"/>
-          <w:imprint w:val="0"/>
-          <w:noProof w:val="0"/>
-          <w:vanish w:val="0"/>
-          <w:color w:val="auto"/>
-          <w:spacing w:val="0"/>
-          <w:w w:val="100"/>
-          <w:kern w:val="0"/>
-          <w:position w:val="0"/>
-          <w:sz w:val="22"/>
-          <w:szCs w:val="22"/>
-          <w:highlight w:val="none"/>
-          <w:u w:val="none" w:color="auto"/>
-          <w:effect w:val="none"/>
-          <w:bdr w:val="nil"/>
+          <w:bdr w:val="none" w:sz="0" w:space="0" w:color="auto"/>
+          <w:shd w:val="clear" w:color="auto" w:fill="auto"/>
+          <w:vertAlign w:val="baseline"/>
+          <w:rtl w:val="0"/>
+          <w:cs w:val="0"/>
+          <w:lang w:val="fr-FR" w:eastAsia="zh-TW" w:bidi="ar-SA"/>
+        </w:rPr>
+        <w:t>Õüüt îïntêèrêèstêèd æâccêèptæâncêè ôôüür pæârtîïæâlîïty æâffrôôntîïng üünplêèæâsæânt why æâdd.</w:t>
+      </w:r>
+      <w:r>
+        <w:rPr>
+          <w:rStyle w:val="DefaultParagraphFont"/>
+          <w:rFonts w:ascii="Calibri" w:eastAsia="Calibri" w:hAnsi="Calibri" w:cs="Calibri"/>
+          <w:b w:val="0"/>
+          <w:bCs w:val="0"/>
+          <w:i w:val="0"/>
+          <w:iCs w:val="0"/>
+          <w:caps w:val="0"/>
+          <w:smallCaps w:val="0"/>
+          <w:strike w:val="0"/>
+          <w:dstrike w:val="0"/>
+          <w:outline w:val="0"/>
+          <w:shadow w:val="0"/>
+          <w:emboss w:val="0"/>
+          <w:imprint w:val="0"/>
+          <w:noProof w:val="0"/>
+          <w:vanish w:val="0"/>
+          <w:color w:val="auto"/>
+          <w:spacing w:val="0"/>
+          <w:w w:val="100"/>
+          <w:kern w:val="0"/>
+          <w:position w:val="0"/>
+          <w:sz w:val="22"/>
+          <w:szCs w:val="22"/>
+          <w:highlight w:val="none"/>
+          <w:u w:val="none" w:color="auto"/>
+          <w:effect w:val="none"/>
+          <w:bdr w:val="none" w:sz="0" w:space="0" w:color="auto"/>
           <w:shd w:val="clear" w:color="auto" w:fill="auto"/>
           <w:vertAlign w:val="baseline"/>
           <w:rtl w:val="0"/>
@@ -257,44 +257,44 @@
           <w:highlight w:val="none"/>
           <w:u w:val="none" w:color="auto"/>
           <w:effect w:val="none"/>
-          <w:bdr w:val="nil"/>
-          <w:shd w:val="clear" w:color="auto" w:fill="auto"/>
-          <w:vertAlign w:val="baseline"/>
-          <w:rtl w:val="0"/>
-          <w:cs w:val="0"/>
-          <w:lang w:val="fr-FR" w:eastAsia="zh-TW" w:bidi="ar-SA"/>
-        </w:rPr>
-        <w:t>Éstèêèêm gâàrdèên mèên yèêt shy cöòúýrsèê.</w:t>
-      </w:r>
-      <w:r>
-        <w:rPr>
-          <w:rStyle w:val="DefaultParagraphFont"/>
-          <w:rFonts w:ascii="Calibri" w:eastAsia="Calibri" w:hAnsi="Calibri" w:cs="Calibri"/>
-          <w:b w:val="0"/>
-          <w:bCs w:val="0"/>
-          <w:i w:val="0"/>
-          <w:iCs w:val="0"/>
-          <w:caps w:val="0"/>
-          <w:smallCaps w:val="0"/>
-          <w:strike w:val="0"/>
-          <w:dstrike w:val="0"/>
-          <w:outline w:val="0"/>
-          <w:shadow w:val="0"/>
-          <w:emboss w:val="0"/>
-          <w:imprint w:val="0"/>
-          <w:noProof w:val="0"/>
-          <w:vanish w:val="0"/>
-          <w:color w:val="auto"/>
-          <w:spacing w:val="0"/>
-          <w:w w:val="100"/>
-          <w:kern w:val="0"/>
-          <w:position w:val="0"/>
-          <w:sz w:val="22"/>
-          <w:szCs w:val="22"/>
-          <w:highlight w:val="none"/>
-          <w:u w:val="none" w:color="auto"/>
-          <w:effect w:val="none"/>
-          <w:bdr w:val="nil"/>
+          <w:bdr w:val="none" w:sz="0" w:space="0" w:color="auto"/>
+          <w:shd w:val="clear" w:color="auto" w:fill="auto"/>
+          <w:vertAlign w:val="baseline"/>
+          <w:rtl w:val="0"/>
+          <w:cs w:val="0"/>
+          <w:lang w:val="fr-FR" w:eastAsia="zh-TW" w:bidi="ar-SA"/>
+        </w:rPr>
+        <w:t>Ëstéëéëm gâârdéën méën yéët shy cõöüýrséë.</w:t>
+      </w:r>
+      <w:r>
+        <w:rPr>
+          <w:rStyle w:val="DefaultParagraphFont"/>
+          <w:rFonts w:ascii="Calibri" w:eastAsia="Calibri" w:hAnsi="Calibri" w:cs="Calibri"/>
+          <w:b w:val="0"/>
+          <w:bCs w:val="0"/>
+          <w:i w:val="0"/>
+          <w:iCs w:val="0"/>
+          <w:caps w:val="0"/>
+          <w:smallCaps w:val="0"/>
+          <w:strike w:val="0"/>
+          <w:dstrike w:val="0"/>
+          <w:outline w:val="0"/>
+          <w:shadow w:val="0"/>
+          <w:emboss w:val="0"/>
+          <w:imprint w:val="0"/>
+          <w:noProof w:val="0"/>
+          <w:vanish w:val="0"/>
+          <w:color w:val="auto"/>
+          <w:spacing w:val="0"/>
+          <w:w w:val="100"/>
+          <w:kern w:val="0"/>
+          <w:position w:val="0"/>
+          <w:sz w:val="22"/>
+          <w:szCs w:val="22"/>
+          <w:highlight w:val="none"/>
+          <w:u w:val="none" w:color="auto"/>
+          <w:effect w:val="none"/>
+          <w:bdr w:val="none" w:sz="0" w:space="0" w:color="auto"/>
           <w:shd w:val="clear" w:color="auto" w:fill="auto"/>
           <w:vertAlign w:val="baseline"/>
           <w:rtl w:val="0"/>
@@ -331,44 +331,44 @@
           <w:highlight w:val="none"/>
           <w:u w:val="none" w:color="auto"/>
           <w:effect w:val="none"/>
-          <w:bdr w:val="nil"/>
-          <w:shd w:val="clear" w:color="auto" w:fill="auto"/>
-          <w:vertAlign w:val="baseline"/>
-          <w:rtl w:val="0"/>
-          <w:cs w:val="0"/>
-          <w:lang w:val="fr-FR" w:eastAsia="zh-TW" w:bidi="ar-SA"/>
-        </w:rPr>
-        <w:t>Cóònsúýltëèd úýp my tóòlëèràábly sóòmëètîímëès pëèrpëètúýàál óòh.</w:t>
-      </w:r>
-      <w:r>
-        <w:rPr>
-          <w:rStyle w:val="DefaultParagraphFont"/>
-          <w:rFonts w:ascii="Calibri" w:eastAsia="Calibri" w:hAnsi="Calibri" w:cs="Calibri"/>
-          <w:b w:val="0"/>
-          <w:bCs w:val="0"/>
-          <w:i w:val="0"/>
-          <w:iCs w:val="0"/>
-          <w:caps w:val="0"/>
-          <w:smallCaps w:val="0"/>
-          <w:strike w:val="0"/>
-          <w:dstrike w:val="0"/>
-          <w:outline w:val="0"/>
-          <w:shadow w:val="0"/>
-          <w:emboss w:val="0"/>
-          <w:imprint w:val="0"/>
-          <w:noProof w:val="0"/>
-          <w:vanish w:val="0"/>
-          <w:color w:val="auto"/>
-          <w:spacing w:val="0"/>
-          <w:w w:val="100"/>
-          <w:kern w:val="0"/>
-          <w:position w:val="0"/>
-          <w:sz w:val="22"/>
-          <w:szCs w:val="22"/>
-          <w:highlight w:val="none"/>
-          <w:u w:val="none" w:color="auto"/>
-          <w:effect w:val="none"/>
-          <w:bdr w:val="nil"/>
+          <w:bdr w:val="none" w:sz="0" w:space="0" w:color="auto"/>
+          <w:shd w:val="clear" w:color="auto" w:fill="auto"/>
+          <w:vertAlign w:val="baseline"/>
+          <w:rtl w:val="0"/>
+          <w:cs w:val="0"/>
+          <w:lang w:val="fr-FR" w:eastAsia="zh-TW" w:bidi="ar-SA"/>
+        </w:rPr>
+        <w:t>Cõônsýùltêèd ýùp my tõôlêèràãbly sõômêètïïmêès pêèrpêètýùàãl õôh.</w:t>
+      </w:r>
+      <w:r>
+        <w:rPr>
+          <w:rStyle w:val="DefaultParagraphFont"/>
+          <w:rFonts w:ascii="Calibri" w:eastAsia="Calibri" w:hAnsi="Calibri" w:cs="Calibri"/>
+          <w:b w:val="0"/>
+          <w:bCs w:val="0"/>
+          <w:i w:val="0"/>
+          <w:iCs w:val="0"/>
+          <w:caps w:val="0"/>
+          <w:smallCaps w:val="0"/>
+          <w:strike w:val="0"/>
+          <w:dstrike w:val="0"/>
+          <w:outline w:val="0"/>
+          <w:shadow w:val="0"/>
+          <w:emboss w:val="0"/>
+          <w:imprint w:val="0"/>
+          <w:noProof w:val="0"/>
+          <w:vanish w:val="0"/>
+          <w:color w:val="auto"/>
+          <w:spacing w:val="0"/>
+          <w:w w:val="100"/>
+          <w:kern w:val="0"/>
+          <w:position w:val="0"/>
+          <w:sz w:val="22"/>
+          <w:szCs w:val="22"/>
+          <w:highlight w:val="none"/>
+          <w:u w:val="none" w:color="auto"/>
+          <w:effect w:val="none"/>
+          <w:bdr w:val="none" w:sz="0" w:space="0" w:color="auto"/>
           <w:shd w:val="clear" w:color="auto" w:fill="auto"/>
           <w:vertAlign w:val="baseline"/>
           <w:rtl w:val="0"/>
@@ -405,44 +405,44 @@
           <w:highlight w:val="none"/>
           <w:u w:val="none" w:color="auto"/>
           <w:effect w:val="none"/>
-          <w:bdr w:val="nil"/>
-          <w:shd w:val="clear" w:color="auto" w:fill="auto"/>
-          <w:vertAlign w:val="baseline"/>
-          <w:rtl w:val="0"/>
-          <w:cs w:val="0"/>
-          <w:lang w:val="fr-FR" w:eastAsia="zh-TW" w:bidi="ar-SA"/>
-        </w:rPr>
-        <w:t>Éxpréèssîîòön ãåccéèptãåncéè îîmprýýdéèncéè pãårtîîcýýlãår hãåd éèãåt ýýnsãåtîîãåbléè.</w:t>
-      </w:r>
-      <w:r>
-        <w:rPr>
-          <w:rStyle w:val="DefaultParagraphFont"/>
-          <w:rFonts w:ascii="Calibri" w:eastAsia="Calibri" w:hAnsi="Calibri" w:cs="Calibri"/>
-          <w:b w:val="0"/>
-          <w:bCs w:val="0"/>
-          <w:i w:val="0"/>
-          <w:iCs w:val="0"/>
-          <w:caps w:val="0"/>
-          <w:smallCaps w:val="0"/>
-          <w:strike w:val="0"/>
-          <w:dstrike w:val="0"/>
-          <w:outline w:val="0"/>
-          <w:shadow w:val="0"/>
-          <w:emboss w:val="0"/>
-          <w:imprint w:val="0"/>
-          <w:noProof w:val="0"/>
-          <w:vanish w:val="0"/>
-          <w:color w:val="auto"/>
-          <w:spacing w:val="0"/>
-          <w:w w:val="100"/>
-          <w:kern w:val="0"/>
-          <w:position w:val="0"/>
-          <w:sz w:val="22"/>
-          <w:szCs w:val="22"/>
-          <w:highlight w:val="none"/>
-          <w:u w:val="none" w:color="auto"/>
-          <w:effect w:val="none"/>
-          <w:bdr w:val="nil"/>
+          <w:bdr w:val="none" w:sz="0" w:space="0" w:color="auto"/>
+          <w:shd w:val="clear" w:color="auto" w:fill="auto"/>
+          <w:vertAlign w:val="baseline"/>
+          <w:rtl w:val="0"/>
+          <w:cs w:val="0"/>
+          <w:lang w:val="fr-FR" w:eastAsia="zh-TW" w:bidi="ar-SA"/>
+        </w:rPr>
+        <w:t>Êxprèéssìíòòn äãccèéptäãncèé ìímprýùdèéncèé päãrtìícýùläãr häãd èéäãt ýùnsäãtìíäãblèé.</w:t>
+      </w:r>
+      <w:r>
+        <w:rPr>
+          <w:rStyle w:val="DefaultParagraphFont"/>
+          <w:rFonts w:ascii="Calibri" w:eastAsia="Calibri" w:hAnsi="Calibri" w:cs="Calibri"/>
+          <w:b w:val="0"/>
+          <w:bCs w:val="0"/>
+          <w:i w:val="0"/>
+          <w:iCs w:val="0"/>
+          <w:caps w:val="0"/>
+          <w:smallCaps w:val="0"/>
+          <w:strike w:val="0"/>
+          <w:dstrike w:val="0"/>
+          <w:outline w:val="0"/>
+          <w:shadow w:val="0"/>
+          <w:emboss w:val="0"/>
+          <w:imprint w:val="0"/>
+          <w:noProof w:val="0"/>
+          <w:vanish w:val="0"/>
+          <w:color w:val="auto"/>
+          <w:spacing w:val="0"/>
+          <w:w w:val="100"/>
+          <w:kern w:val="0"/>
+          <w:position w:val="0"/>
+          <w:sz w:val="22"/>
+          <w:szCs w:val="22"/>
+          <w:highlight w:val="none"/>
+          <w:u w:val="none" w:color="auto"/>
+          <w:effect w:val="none"/>
+          <w:bdr w:val="none" w:sz="0" w:space="0" w:color="auto"/>
           <w:shd w:val="clear" w:color="auto" w:fill="auto"/>
           <w:vertAlign w:val="baseline"/>
           <w:rtl w:val="0"/>
@@ -485,44 +485,44 @@
           <w:highlight w:val="none"/>
           <w:u w:val="none" w:color="auto"/>
           <w:effect w:val="none"/>
-          <w:bdr w:val="nil"/>
-          <w:shd w:val="clear" w:color="auto" w:fill="auto"/>
-          <w:vertAlign w:val="baseline"/>
-          <w:rtl w:val="0"/>
-          <w:cs w:val="0"/>
-          <w:lang w:val="fr-FR" w:eastAsia="zh-TW" w:bidi="ar-SA"/>
-        </w:rPr>
-        <w:t>Hàæd dëênóötîíng próöpëêrly jóöîíntüúrëê yóöüú óöccàæsîíóön dîírëêctly ràæîíllëêry.</w:t>
-      </w:r>
-      <w:r>
-        <w:rPr>
-          <w:rStyle w:val="DefaultParagraphFont"/>
-          <w:rFonts w:ascii="Calibri" w:eastAsia="Calibri" w:hAnsi="Calibri" w:cs="Calibri"/>
-          <w:b w:val="0"/>
-          <w:bCs w:val="0"/>
-          <w:i w:val="0"/>
-          <w:iCs w:val="0"/>
-          <w:caps w:val="0"/>
-          <w:smallCaps w:val="0"/>
-          <w:strike w:val="0"/>
-          <w:dstrike w:val="0"/>
-          <w:outline w:val="0"/>
-          <w:shadow w:val="0"/>
-          <w:emboss w:val="0"/>
-          <w:imprint w:val="0"/>
-          <w:noProof w:val="0"/>
-          <w:vanish w:val="0"/>
-          <w:color w:val="auto"/>
-          <w:spacing w:val="0"/>
-          <w:w w:val="100"/>
-          <w:kern w:val="0"/>
-          <w:position w:val="0"/>
-          <w:sz w:val="22"/>
-          <w:szCs w:val="22"/>
-          <w:highlight w:val="none"/>
-          <w:u w:val="none" w:color="auto"/>
-          <w:effect w:val="none"/>
-          <w:bdr w:val="nil"/>
+          <w:bdr w:val="none" w:sz="0" w:space="0" w:color="auto"/>
+          <w:shd w:val="clear" w:color="auto" w:fill="auto"/>
+          <w:vertAlign w:val="baseline"/>
+          <w:rtl w:val="0"/>
+          <w:cs w:val="0"/>
+          <w:lang w:val="fr-FR" w:eastAsia="zh-TW" w:bidi="ar-SA"/>
+        </w:rPr>
+        <w:t>Hãäd dèênòótîîng pròópèêrly jòóîîntùürèê yòóùü òóccãäsîîòón dîîrèêctly rãäîîllèêry.</w:t>
+      </w:r>
+      <w:r>
+        <w:rPr>
+          <w:rStyle w:val="DefaultParagraphFont"/>
+          <w:rFonts w:ascii="Calibri" w:eastAsia="Calibri" w:hAnsi="Calibri" w:cs="Calibri"/>
+          <w:b w:val="0"/>
+          <w:bCs w:val="0"/>
+          <w:i w:val="0"/>
+          <w:iCs w:val="0"/>
+          <w:caps w:val="0"/>
+          <w:smallCaps w:val="0"/>
+          <w:strike w:val="0"/>
+          <w:dstrike w:val="0"/>
+          <w:outline w:val="0"/>
+          <w:shadow w:val="0"/>
+          <w:emboss w:val="0"/>
+          <w:imprint w:val="0"/>
+          <w:noProof w:val="0"/>
+          <w:vanish w:val="0"/>
+          <w:color w:val="auto"/>
+          <w:spacing w:val="0"/>
+          <w:w w:val="100"/>
+          <w:kern w:val="0"/>
+          <w:position w:val="0"/>
+          <w:sz w:val="22"/>
+          <w:szCs w:val="22"/>
+          <w:highlight w:val="none"/>
+          <w:u w:val="none" w:color="auto"/>
+          <w:effect w:val="none"/>
+          <w:bdr w:val="none" w:sz="0" w:space="0" w:color="auto"/>
           <w:shd w:val="clear" w:color="auto" w:fill="auto"/>
           <w:vertAlign w:val="baseline"/>
           <w:rtl w:val="0"/>
@@ -559,44 +559,44 @@
           <w:highlight w:val="none"/>
           <w:u w:val="none" w:color="auto"/>
           <w:effect w:val="none"/>
-          <w:bdr w:val="nil"/>
-          <w:shd w:val="clear" w:color="auto" w:fill="auto"/>
-          <w:vertAlign w:val="baseline"/>
-          <w:rtl w:val="0"/>
-          <w:cs w:val="0"/>
-          <w:lang w:val="fr-FR" w:eastAsia="zh-TW" w:bidi="ar-SA"/>
-        </w:rPr>
-        <w:t>În sãæìíd tôö ôöf pôöôör fúûll bêê pôöst fãæcêê snúûg.</w:t>
-      </w:r>
-      <w:r>
-        <w:rPr>
-          <w:rStyle w:val="DefaultParagraphFont"/>
-          <w:rFonts w:ascii="Calibri" w:eastAsia="Calibri" w:hAnsi="Calibri" w:cs="Calibri"/>
-          <w:b w:val="0"/>
-          <w:bCs w:val="0"/>
-          <w:i w:val="0"/>
-          <w:iCs w:val="0"/>
-          <w:caps w:val="0"/>
-          <w:smallCaps w:val="0"/>
-          <w:strike w:val="0"/>
-          <w:dstrike w:val="0"/>
-          <w:outline w:val="0"/>
-          <w:shadow w:val="0"/>
-          <w:emboss w:val="0"/>
-          <w:imprint w:val="0"/>
-          <w:noProof w:val="0"/>
-          <w:vanish w:val="0"/>
-          <w:color w:val="auto"/>
-          <w:spacing w:val="0"/>
-          <w:w w:val="100"/>
-          <w:kern w:val="0"/>
-          <w:position w:val="0"/>
-          <w:sz w:val="22"/>
-          <w:szCs w:val="22"/>
-          <w:highlight w:val="none"/>
-          <w:u w:val="none" w:color="auto"/>
-          <w:effect w:val="none"/>
-          <w:bdr w:val="nil"/>
+          <w:bdr w:val="none" w:sz="0" w:space="0" w:color="auto"/>
+          <w:shd w:val="clear" w:color="auto" w:fill="auto"/>
+          <w:vertAlign w:val="baseline"/>
+          <w:rtl w:val="0"/>
+          <w:cs w:val="0"/>
+          <w:lang w:val="fr-FR" w:eastAsia="zh-TW" w:bidi="ar-SA"/>
+        </w:rPr>
+        <w:t>În såäïîd tôó ôóf pôóôór fýüll bëê pôóst fåäcëê snýüg.</w:t>
+      </w:r>
+      <w:r>
+        <w:rPr>
+          <w:rStyle w:val="DefaultParagraphFont"/>
+          <w:rFonts w:ascii="Calibri" w:eastAsia="Calibri" w:hAnsi="Calibri" w:cs="Calibri"/>
+          <w:b w:val="0"/>
+          <w:bCs w:val="0"/>
+          <w:i w:val="0"/>
+          <w:iCs w:val="0"/>
+          <w:caps w:val="0"/>
+          <w:smallCaps w:val="0"/>
+          <w:strike w:val="0"/>
+          <w:dstrike w:val="0"/>
+          <w:outline w:val="0"/>
+          <w:shadow w:val="0"/>
+          <w:emboss w:val="0"/>
+          <w:imprint w:val="0"/>
+          <w:noProof w:val="0"/>
+          <w:vanish w:val="0"/>
+          <w:color w:val="auto"/>
+          <w:spacing w:val="0"/>
+          <w:w w:val="100"/>
+          <w:kern w:val="0"/>
+          <w:position w:val="0"/>
+          <w:sz w:val="22"/>
+          <w:szCs w:val="22"/>
+          <w:highlight w:val="none"/>
+          <w:u w:val="none" w:color="auto"/>
+          <w:effect w:val="none"/>
+          <w:bdr w:val="none" w:sz="0" w:space="0" w:color="auto"/>
           <w:shd w:val="clear" w:color="auto" w:fill="auto"/>
           <w:vertAlign w:val="baseline"/>
           <w:rtl w:val="0"/>
@@ -633,44 +633,44 @@
           <w:highlight w:val="none"/>
           <w:u w:val="none" w:color="auto"/>
           <w:effect w:val="none"/>
-          <w:bdr w:val="nil"/>
-          <w:shd w:val="clear" w:color="auto" w:fill="auto"/>
-          <w:vertAlign w:val="baseline"/>
-          <w:rtl w:val="0"/>
-          <w:cs w:val="0"/>
-          <w:lang w:val="fr-FR" w:eastAsia="zh-TW" w:bidi="ar-SA"/>
-        </w:rPr>
-        <w:t>Íntròõdüücëëd íîmprüüdëëncëë sëëëë sáäy üünplëëáäsíîng dëëvòõnshíîrëë áäccëëptáäncëë sòõn.</w:t>
-      </w:r>
-      <w:r>
-        <w:rPr>
-          <w:rStyle w:val="DefaultParagraphFont"/>
-          <w:rFonts w:ascii="Calibri" w:eastAsia="Calibri" w:hAnsi="Calibri" w:cs="Calibri"/>
-          <w:b w:val="0"/>
-          <w:bCs w:val="0"/>
-          <w:i w:val="0"/>
-          <w:iCs w:val="0"/>
-          <w:caps w:val="0"/>
-          <w:smallCaps w:val="0"/>
-          <w:strike w:val="0"/>
-          <w:dstrike w:val="0"/>
-          <w:outline w:val="0"/>
-          <w:shadow w:val="0"/>
-          <w:emboss w:val="0"/>
-          <w:imprint w:val="0"/>
-          <w:noProof w:val="0"/>
-          <w:vanish w:val="0"/>
-          <w:color w:val="auto"/>
-          <w:spacing w:val="0"/>
-          <w:w w:val="100"/>
-          <w:kern w:val="0"/>
-          <w:position w:val="0"/>
-          <w:sz w:val="22"/>
-          <w:szCs w:val="22"/>
-          <w:highlight w:val="none"/>
-          <w:u w:val="none" w:color="auto"/>
-          <w:effect w:val="none"/>
-          <w:bdr w:val="nil"/>
+          <w:bdr w:val="none" w:sz="0" w:space="0" w:color="auto"/>
+          <w:shd w:val="clear" w:color="auto" w:fill="auto"/>
+          <w:vertAlign w:val="baseline"/>
+          <w:rtl w:val="0"/>
+          <w:cs w:val="0"/>
+          <w:lang w:val="fr-FR" w:eastAsia="zh-TW" w:bidi="ar-SA"/>
+        </w:rPr>
+        <w:t>Ïntròódùùcêéd ïîmprùùdêéncêé sêéêé sáây ùùnplêéáâsïîng dêévòónshïîrêé áâccêéptáâncêé sòón.</w:t>
+      </w:r>
+      <w:r>
+        <w:rPr>
+          <w:rStyle w:val="DefaultParagraphFont"/>
+          <w:rFonts w:ascii="Calibri" w:eastAsia="Calibri" w:hAnsi="Calibri" w:cs="Calibri"/>
+          <w:b w:val="0"/>
+          <w:bCs w:val="0"/>
+          <w:i w:val="0"/>
+          <w:iCs w:val="0"/>
+          <w:caps w:val="0"/>
+          <w:smallCaps w:val="0"/>
+          <w:strike w:val="0"/>
+          <w:dstrike w:val="0"/>
+          <w:outline w:val="0"/>
+          <w:shadow w:val="0"/>
+          <w:emboss w:val="0"/>
+          <w:imprint w:val="0"/>
+          <w:noProof w:val="0"/>
+          <w:vanish w:val="0"/>
+          <w:color w:val="auto"/>
+          <w:spacing w:val="0"/>
+          <w:w w:val="100"/>
+          <w:kern w:val="0"/>
+          <w:position w:val="0"/>
+          <w:sz w:val="22"/>
+          <w:szCs w:val="22"/>
+          <w:highlight w:val="none"/>
+          <w:u w:val="none" w:color="auto"/>
+          <w:effect w:val="none"/>
+          <w:bdr w:val="none" w:sz="0" w:space="0" w:color="auto"/>
           <w:shd w:val="clear" w:color="auto" w:fill="auto"/>
           <w:vertAlign w:val="baseline"/>
           <w:rtl w:val="0"/>
@@ -707,44 +707,44 @@
           <w:highlight w:val="none"/>
           <w:u w:val="none" w:color="auto"/>
           <w:effect w:val="none"/>
-          <w:bdr w:val="nil"/>
-          <w:shd w:val="clear" w:color="auto" w:fill="auto"/>
-          <w:vertAlign w:val="baseline"/>
-          <w:rtl w:val="0"/>
-          <w:cs w:val="0"/>
-          <w:lang w:val="fr-FR" w:eastAsia="zh-TW" w:bidi="ar-SA"/>
-        </w:rPr>
-        <w:t>Ëxëëtëër lòôngëër wïîsdòôm gááy nòôr dëësïîgn áágëë.</w:t>
-      </w:r>
-      <w:r>
-        <w:rPr>
-          <w:rStyle w:val="DefaultParagraphFont"/>
-          <w:rFonts w:ascii="Calibri" w:eastAsia="Calibri" w:hAnsi="Calibri" w:cs="Calibri"/>
-          <w:b w:val="0"/>
-          <w:bCs w:val="0"/>
-          <w:i w:val="0"/>
-          <w:iCs w:val="0"/>
-          <w:caps w:val="0"/>
-          <w:smallCaps w:val="0"/>
-          <w:strike w:val="0"/>
-          <w:dstrike w:val="0"/>
-          <w:outline w:val="0"/>
-          <w:shadow w:val="0"/>
-          <w:emboss w:val="0"/>
-          <w:imprint w:val="0"/>
-          <w:noProof w:val="0"/>
-          <w:vanish w:val="0"/>
-          <w:color w:val="auto"/>
-          <w:spacing w:val="0"/>
-          <w:w w:val="100"/>
-          <w:kern w:val="0"/>
-          <w:position w:val="0"/>
-          <w:sz w:val="22"/>
-          <w:szCs w:val="22"/>
-          <w:highlight w:val="none"/>
-          <w:u w:val="none" w:color="auto"/>
-          <w:effect w:val="none"/>
-          <w:bdr w:val="nil"/>
+          <w:bdr w:val="none" w:sz="0" w:space="0" w:color="auto"/>
+          <w:shd w:val="clear" w:color="auto" w:fill="auto"/>
+          <w:vertAlign w:val="baseline"/>
+          <w:rtl w:val="0"/>
+          <w:cs w:val="0"/>
+          <w:lang w:val="fr-FR" w:eastAsia="zh-TW" w:bidi="ar-SA"/>
+        </w:rPr>
+        <w:t>Èxêètêèr lóòngêèr wíïsdóòm gåày nóòr dêèsíïgn åàgêè.</w:t>
+      </w:r>
+      <w:r>
+        <w:rPr>
+          <w:rStyle w:val="DefaultParagraphFont"/>
+          <w:rFonts w:ascii="Calibri" w:eastAsia="Calibri" w:hAnsi="Calibri" w:cs="Calibri"/>
+          <w:b w:val="0"/>
+          <w:bCs w:val="0"/>
+          <w:i w:val="0"/>
+          <w:iCs w:val="0"/>
+          <w:caps w:val="0"/>
+          <w:smallCaps w:val="0"/>
+          <w:strike w:val="0"/>
+          <w:dstrike w:val="0"/>
+          <w:outline w:val="0"/>
+          <w:shadow w:val="0"/>
+          <w:emboss w:val="0"/>
+          <w:imprint w:val="0"/>
+          <w:noProof w:val="0"/>
+          <w:vanish w:val="0"/>
+          <w:color w:val="auto"/>
+          <w:spacing w:val="0"/>
+          <w:w w:val="100"/>
+          <w:kern w:val="0"/>
+          <w:position w:val="0"/>
+          <w:sz w:val="22"/>
+          <w:szCs w:val="22"/>
+          <w:highlight w:val="none"/>
+          <w:u w:val="none" w:color="auto"/>
+          <w:effect w:val="none"/>
+          <w:bdr w:val="none" w:sz="0" w:space="0" w:color="auto"/>
           <w:shd w:val="clear" w:color="auto" w:fill="auto"/>
           <w:vertAlign w:val="baseline"/>
           <w:rtl w:val="0"/>
@@ -781,44 +781,44 @@
           <w:highlight w:val="none"/>
           <w:u w:val="none" w:color="auto"/>
           <w:effect w:val="none"/>
-          <w:bdr w:val="nil"/>
-          <w:shd w:val="clear" w:color="auto" w:fill="auto"/>
-          <w:vertAlign w:val="baseline"/>
-          <w:rtl w:val="0"/>
-          <w:cs w:val="0"/>
-          <w:lang w:val="fr-FR" w:eastAsia="zh-TW" w:bidi="ar-SA"/>
-        </w:rPr>
-        <w:t>Ãm wèëæâthèër tóô èëntèërèëd nóôrlæând nóô ììn shóôwììng sèërvììcèë.</w:t>
-      </w:r>
-      <w:r>
-        <w:rPr>
-          <w:rStyle w:val="DefaultParagraphFont"/>
-          <w:rFonts w:ascii="Calibri" w:eastAsia="Calibri" w:hAnsi="Calibri" w:cs="Calibri"/>
-          <w:b w:val="0"/>
-          <w:bCs w:val="0"/>
-          <w:i w:val="0"/>
-          <w:iCs w:val="0"/>
-          <w:caps w:val="0"/>
-          <w:smallCaps w:val="0"/>
-          <w:strike w:val="0"/>
-          <w:dstrike w:val="0"/>
-          <w:outline w:val="0"/>
-          <w:shadow w:val="0"/>
-          <w:emboss w:val="0"/>
-          <w:imprint w:val="0"/>
-          <w:noProof w:val="0"/>
-          <w:vanish w:val="0"/>
-          <w:color w:val="auto"/>
-          <w:spacing w:val="0"/>
-          <w:w w:val="100"/>
-          <w:kern w:val="0"/>
-          <w:position w:val="0"/>
-          <w:sz w:val="22"/>
-          <w:szCs w:val="22"/>
-          <w:highlight w:val="none"/>
-          <w:u w:val="none" w:color="auto"/>
-          <w:effect w:val="none"/>
-          <w:bdr w:val="nil"/>
+          <w:bdr w:val="none" w:sz="0" w:space="0" w:color="auto"/>
+          <w:shd w:val="clear" w:color="auto" w:fill="auto"/>
+          <w:vertAlign w:val="baseline"/>
+          <w:rtl w:val="0"/>
+          <w:cs w:val="0"/>
+          <w:lang w:val="fr-FR" w:eastAsia="zh-TW" w:bidi="ar-SA"/>
+        </w:rPr>
+        <w:t>Åm wéêáãthéêr töô éêntéêréêd nöôrláãnd nöô ìîn shöôwìîng séêrvìîcéê.</w:t>
+      </w:r>
+      <w:r>
+        <w:rPr>
+          <w:rStyle w:val="DefaultParagraphFont"/>
+          <w:rFonts w:ascii="Calibri" w:eastAsia="Calibri" w:hAnsi="Calibri" w:cs="Calibri"/>
+          <w:b w:val="0"/>
+          <w:bCs w:val="0"/>
+          <w:i w:val="0"/>
+          <w:iCs w:val="0"/>
+          <w:caps w:val="0"/>
+          <w:smallCaps w:val="0"/>
+          <w:strike w:val="0"/>
+          <w:dstrike w:val="0"/>
+          <w:outline w:val="0"/>
+          <w:shadow w:val="0"/>
+          <w:emboss w:val="0"/>
+          <w:imprint w:val="0"/>
+          <w:noProof w:val="0"/>
+          <w:vanish w:val="0"/>
+          <w:color w:val="auto"/>
+          <w:spacing w:val="0"/>
+          <w:w w:val="100"/>
+          <w:kern w:val="0"/>
+          <w:position w:val="0"/>
+          <w:sz w:val="22"/>
+          <w:szCs w:val="22"/>
+          <w:highlight w:val="none"/>
+          <w:u w:val="none" w:color="auto"/>
+          <w:effect w:val="none"/>
+          <w:bdr w:val="none" w:sz="0" w:space="0" w:color="auto"/>
           <w:shd w:val="clear" w:color="auto" w:fill="auto"/>
           <w:vertAlign w:val="baseline"/>
           <w:rtl w:val="0"/>
@@ -855,44 +855,44 @@
           <w:highlight w:val="none"/>
           <w:u w:val="none" w:color="auto"/>
           <w:effect w:val="none"/>
-          <w:bdr w:val="nil"/>
-          <w:shd w:val="clear" w:color="auto" w:fill="auto"/>
-          <w:vertAlign w:val="baseline"/>
-          <w:rtl w:val="0"/>
-          <w:cs w:val="0"/>
-          <w:lang w:val="fr-FR" w:eastAsia="zh-TW" w:bidi="ar-SA"/>
-        </w:rPr>
-        <w:t>Nôôr réêpéêáãtéêd spéêáãkîïng shy áãppéêtîïtéê.</w:t>
-      </w:r>
-      <w:r>
-        <w:rPr>
-          <w:rStyle w:val="DefaultParagraphFont"/>
-          <w:rFonts w:ascii="Calibri" w:eastAsia="Calibri" w:hAnsi="Calibri" w:cs="Calibri"/>
-          <w:b w:val="0"/>
-          <w:bCs w:val="0"/>
-          <w:i w:val="0"/>
-          <w:iCs w:val="0"/>
-          <w:caps w:val="0"/>
-          <w:smallCaps w:val="0"/>
-          <w:strike w:val="0"/>
-          <w:dstrike w:val="0"/>
-          <w:outline w:val="0"/>
-          <w:shadow w:val="0"/>
-          <w:emboss w:val="0"/>
-          <w:imprint w:val="0"/>
-          <w:noProof w:val="0"/>
-          <w:vanish w:val="0"/>
-          <w:color w:val="auto"/>
-          <w:spacing w:val="0"/>
-          <w:w w:val="100"/>
-          <w:kern w:val="0"/>
-          <w:position w:val="0"/>
-          <w:sz w:val="22"/>
-          <w:szCs w:val="22"/>
-          <w:highlight w:val="none"/>
-          <w:u w:val="none" w:color="auto"/>
-          <w:effect w:val="none"/>
-          <w:bdr w:val="nil"/>
+          <w:bdr w:val="none" w:sz="0" w:space="0" w:color="auto"/>
+          <w:shd w:val="clear" w:color="auto" w:fill="auto"/>
+          <w:vertAlign w:val="baseline"/>
+          <w:rtl w:val="0"/>
+          <w:cs w:val="0"/>
+          <w:lang w:val="fr-FR" w:eastAsia="zh-TW" w:bidi="ar-SA"/>
+        </w:rPr>
+        <w:t>Nõòr rêêpêêæætêêd spêêæækìîng shy ææppêêtìîtêê.</w:t>
+      </w:r>
+      <w:r>
+        <w:rPr>
+          <w:rStyle w:val="DefaultParagraphFont"/>
+          <w:rFonts w:ascii="Calibri" w:eastAsia="Calibri" w:hAnsi="Calibri" w:cs="Calibri"/>
+          <w:b w:val="0"/>
+          <w:bCs w:val="0"/>
+          <w:i w:val="0"/>
+          <w:iCs w:val="0"/>
+          <w:caps w:val="0"/>
+          <w:smallCaps w:val="0"/>
+          <w:strike w:val="0"/>
+          <w:dstrike w:val="0"/>
+          <w:outline w:val="0"/>
+          <w:shadow w:val="0"/>
+          <w:emboss w:val="0"/>
+          <w:imprint w:val="0"/>
+          <w:noProof w:val="0"/>
+          <w:vanish w:val="0"/>
+          <w:color w:val="auto"/>
+          <w:spacing w:val="0"/>
+          <w:w w:val="100"/>
+          <w:kern w:val="0"/>
+          <w:position w:val="0"/>
+          <w:sz w:val="22"/>
+          <w:szCs w:val="22"/>
+          <w:highlight w:val="none"/>
+          <w:u w:val="none" w:color="auto"/>
+          <w:effect w:val="none"/>
+          <w:bdr w:val="none" w:sz="0" w:space="0" w:color="auto"/>
           <w:shd w:val="clear" w:color="auto" w:fill="auto"/>
           <w:vertAlign w:val="baseline"/>
           <w:rtl w:val="0"/>
@@ -929,44 +929,44 @@
           <w:highlight w:val="none"/>
           <w:u w:val="none" w:color="auto"/>
           <w:effect w:val="none"/>
-          <w:bdr w:val="nil"/>
-          <w:shd w:val="clear" w:color="auto" w:fill="auto"/>
-          <w:vertAlign w:val="baseline"/>
-          <w:rtl w:val="0"/>
-          <w:cs w:val="0"/>
-          <w:lang w:val="fr-FR" w:eastAsia="zh-TW" w:bidi="ar-SA"/>
-        </w:rPr>
-        <w:t>Èxcîítéêd îít hâàstîíly âàn pâàstùýréê îít òõbséêrvéê.</w:t>
-      </w:r>
-      <w:r>
-        <w:rPr>
-          <w:rStyle w:val="DefaultParagraphFont"/>
-          <w:rFonts w:ascii="Calibri" w:eastAsia="Calibri" w:hAnsi="Calibri" w:cs="Calibri"/>
-          <w:b w:val="0"/>
-          <w:bCs w:val="0"/>
-          <w:i w:val="0"/>
-          <w:iCs w:val="0"/>
-          <w:caps w:val="0"/>
-          <w:smallCaps w:val="0"/>
-          <w:strike w:val="0"/>
-          <w:dstrike w:val="0"/>
-          <w:outline w:val="0"/>
-          <w:shadow w:val="0"/>
-          <w:emboss w:val="0"/>
-          <w:imprint w:val="0"/>
-          <w:noProof w:val="0"/>
-          <w:vanish w:val="0"/>
-          <w:color w:val="auto"/>
-          <w:spacing w:val="0"/>
-          <w:w w:val="100"/>
-          <w:kern w:val="0"/>
-          <w:position w:val="0"/>
-          <w:sz w:val="22"/>
-          <w:szCs w:val="22"/>
-          <w:highlight w:val="none"/>
-          <w:u w:val="none" w:color="auto"/>
-          <w:effect w:val="none"/>
-          <w:bdr w:val="nil"/>
+          <w:bdr w:val="none" w:sz="0" w:space="0" w:color="auto"/>
+          <w:shd w:val="clear" w:color="auto" w:fill="auto"/>
+          <w:vertAlign w:val="baseline"/>
+          <w:rtl w:val="0"/>
+          <w:cs w:val="0"/>
+          <w:lang w:val="fr-FR" w:eastAsia="zh-TW" w:bidi="ar-SA"/>
+        </w:rPr>
+        <w:t>Ëxcîìtêêd îìt hããstîìly ããn pããstýúrêê îìt öõbsêêrvêê.</w:t>
+      </w:r>
+      <w:r>
+        <w:rPr>
+          <w:rStyle w:val="DefaultParagraphFont"/>
+          <w:rFonts w:ascii="Calibri" w:eastAsia="Calibri" w:hAnsi="Calibri" w:cs="Calibri"/>
+          <w:b w:val="0"/>
+          <w:bCs w:val="0"/>
+          <w:i w:val="0"/>
+          <w:iCs w:val="0"/>
+          <w:caps w:val="0"/>
+          <w:smallCaps w:val="0"/>
+          <w:strike w:val="0"/>
+          <w:dstrike w:val="0"/>
+          <w:outline w:val="0"/>
+          <w:shadow w:val="0"/>
+          <w:emboss w:val="0"/>
+          <w:imprint w:val="0"/>
+          <w:noProof w:val="0"/>
+          <w:vanish w:val="0"/>
+          <w:color w:val="auto"/>
+          <w:spacing w:val="0"/>
+          <w:w w:val="100"/>
+          <w:kern w:val="0"/>
+          <w:position w:val="0"/>
+          <w:sz w:val="22"/>
+          <w:szCs w:val="22"/>
+          <w:highlight w:val="none"/>
+          <w:u w:val="none" w:color="auto"/>
+          <w:effect w:val="none"/>
+          <w:bdr w:val="none" w:sz="0" w:space="0" w:color="auto"/>
           <w:shd w:val="clear" w:color="auto" w:fill="auto"/>
           <w:vertAlign w:val="baseline"/>
           <w:rtl w:val="0"/>
@@ -1003,14 +1003,14 @@
           <w:highlight w:val="none"/>
           <w:u w:val="none" w:color="auto"/>
           <w:effect w:val="none"/>
-          <w:bdr w:val="nil"/>
-          <w:shd w:val="clear" w:color="auto" w:fill="auto"/>
-          <w:vertAlign w:val="baseline"/>
-          <w:rtl w:val="0"/>
-          <w:cs w:val="0"/>
-          <w:lang w:val="fr-FR" w:eastAsia="zh-TW" w:bidi="ar-SA"/>
-        </w:rPr>
-        <w:t>Snùýg hàánd hóõw dàárëë hëërëë tóõóõ.</w:t>
+          <w:bdr w:val="none" w:sz="0" w:space="0" w:color="auto"/>
+          <w:shd w:val="clear" w:color="auto" w:fill="auto"/>
+          <w:vertAlign w:val="baseline"/>
+          <w:rtl w:val="0"/>
+          <w:cs w:val="0"/>
+          <w:lang w:val="fr-FR" w:eastAsia="zh-TW" w:bidi="ar-SA"/>
+        </w:rPr>
+        <w:t>Snýýg hâând hòòw dâârêè hêèrêè tòòòò.</w:t>
       </w:r>
       <w:bookmarkStart w:id="0" w:name="_GoBack"/>
       <w:bookmarkEnd w:id="0"/>

--- a/Test_BP/Fol_2k_files_500(2)/fr-FR/file 500_2 - Copy (224).docx
+++ b/Test_BP/Fol_2k_files_500(2)/fr-FR/file 500_2 - Copy (224).docx
@@ -42,7 +42,7 @@
           <w:cs w:val="0"/>
           <w:lang w:val="fr-FR" w:eastAsia="zh-TW" w:bidi="ar-SA"/>
         </w:rPr>
-        <w:t>t ëéxcëépt tõõ sõõ tëémpëér mûütûüâæl tâæstëés mõõthëér.</w:t>
+        <w:t>t èêxcèêpt töó söó tèêmpèêr mûütûüæàl tæàstèês möóthèêr.</w:t>
       </w:r>
       <w:r>
         <w:rPr>
@@ -116,7 +116,7 @@
           <w:cs w:val="0"/>
           <w:lang w:val="fr-FR" w:eastAsia="zh-TW" w:bidi="ar-SA"/>
         </w:rPr>
-        <w:t>Ïntèërèëstèëd cýûltîîvæætèëd îîts cõõntîînýûîîng nõõw yèët æærèë.</w:t>
+        <w:t>Întëërëëstëëd cùültììvæätëëd ììts cõóntììnùüììng nõów yëët æärëë.</w:t>
       </w:r>
       <w:r>
         <w:rPr>
@@ -190,7 +190,7 @@
           <w:cs w:val="0"/>
           <w:lang w:val="fr-FR" w:eastAsia="zh-TW" w:bidi="ar-SA"/>
         </w:rPr>
-        <w:t>Õüüt îïntêèrêèstêèd æâccêèptæâncêè ôôüür pæârtîïæâlîïty æâffrôôntîïng üünplêèæâsæânt why æâdd.</w:t>
+        <w:t>Õûýt íïntêèrêèstêèd äàccêèptäàncêè öòûýr päàrtíïäàlíïty äàffröòntíïng ûýnplêèäàsäànt why äàdd.</w:t>
       </w:r>
       <w:r>
         <w:rPr>
@@ -264,7 +264,7 @@
           <w:cs w:val="0"/>
           <w:lang w:val="fr-FR" w:eastAsia="zh-TW" w:bidi="ar-SA"/>
         </w:rPr>
-        <w:t>Ëstéëéëm gâârdéën méën yéët shy cõöüýrséë.</w:t>
+        <w:t>Èstéèéèm gàârdéèn méèn yéèt shy cóóüûrséè.</w:t>
       </w:r>
       <w:r>
         <w:rPr>
@@ -338,7 +338,7 @@
           <w:cs w:val="0"/>
           <w:lang w:val="fr-FR" w:eastAsia="zh-TW" w:bidi="ar-SA"/>
         </w:rPr>
-        <w:t>Cõônsýùltêèd ýùp my tõôlêèràãbly sõômêètïïmêès pêèrpêètýùàãl õôh.</w:t>
+        <w:t>Cóônsûültëéd ûüp my tóôlëérååbly sóômëétíímëés pëérpëétûüåål óôh.</w:t>
       </w:r>
       <w:r>
         <w:rPr>
@@ -412,7 +412,7 @@
           <w:cs w:val="0"/>
           <w:lang w:val="fr-FR" w:eastAsia="zh-TW" w:bidi="ar-SA"/>
         </w:rPr>
-        <w:t>Êxprèéssìíòòn äãccèéptäãncèé ìímprýùdèéncèé päãrtìícýùläãr häãd èéäãt ýùnsäãtìíäãblèé.</w:t>
+        <w:t>Éxprëéssìíóón ãàccëéptãàncëé ìímprýúdëéncëé pãàrtìícýúlãàr hãàd ëéãàt ýúnsãàtìíãàblëé.</w:t>
       </w:r>
       <w:r>
         <w:rPr>
@@ -492,7 +492,7 @@
           <w:cs w:val="0"/>
           <w:lang w:val="fr-FR" w:eastAsia="zh-TW" w:bidi="ar-SA"/>
         </w:rPr>
-        <w:t>Hãäd dèênòótîîng pròópèêrly jòóîîntùürèê yòóùü òóccãäsîîòón dîîrèêctly rãäîîllèêry.</w:t>
+        <w:t>Hæãd déênóótïíng próópéêrly jóóïíntúýréê yóóúý óóccæãsïíóón dïíréêctly ræãïílléêry.</w:t>
       </w:r>
       <w:r>
         <w:rPr>
@@ -566,7 +566,7 @@
           <w:cs w:val="0"/>
           <w:lang w:val="fr-FR" w:eastAsia="zh-TW" w:bidi="ar-SA"/>
         </w:rPr>
-        <w:t>În såäïîd tôó ôóf pôóôór fýüll bëê pôóst fåäcëê snýüg.</w:t>
+        <w:t>Ïn sáäíïd tóó óóf póóóór fúýll bëè póóst fáäcëè snúýg.</w:t>
       </w:r>
       <w:r>
         <w:rPr>
@@ -640,7 +640,7 @@
           <w:cs w:val="0"/>
           <w:lang w:val="fr-FR" w:eastAsia="zh-TW" w:bidi="ar-SA"/>
         </w:rPr>
-        <w:t>Ïntròódùùcêéd ïîmprùùdêéncêé sêéêé sáây ùùnplêéáâsïîng dêévòónshïîrêé áâccêéptáâncêé sòón.</w:t>
+        <w:t>Ìntróõdúücéèd ïìmprúüdéèncéè séèéè säåy úünpléèäåsïìng déèvóõnshïìréè äåccéèptäåncéè sóõn.</w:t>
       </w:r>
       <w:r>
         <w:rPr>
@@ -714,7 +714,7 @@
           <w:cs w:val="0"/>
           <w:lang w:val="fr-FR" w:eastAsia="zh-TW" w:bidi="ar-SA"/>
         </w:rPr>
-        <w:t>Èxêètêèr lóòngêèr wíïsdóòm gåày nóòr dêèsíïgn åàgêè.</w:t>
+        <w:t>Ëxèétèér lóôngèér wîïsdóôm gàåy nóôr dèésîïgn àågèé.</w:t>
       </w:r>
       <w:r>
         <w:rPr>
@@ -788,7 +788,7 @@
           <w:cs w:val="0"/>
           <w:lang w:val="fr-FR" w:eastAsia="zh-TW" w:bidi="ar-SA"/>
         </w:rPr>
-        <w:t>Åm wéêáãthéêr töô éêntéêréêd nöôrláãnd nöô ìîn shöôwìîng séêrvìîcéê.</w:t>
+        <w:t>Àm wêéááthêér tõó êéntêérêéd nõórláánd nõó íín shõówííng sêérvíícêé.</w:t>
       </w:r>
       <w:r>
         <w:rPr>
@@ -862,7 +862,7 @@
           <w:cs w:val="0"/>
           <w:lang w:val="fr-FR" w:eastAsia="zh-TW" w:bidi="ar-SA"/>
         </w:rPr>
-        <w:t>Nõòr rêêpêêæætêêd spêêæækìîng shy ææppêêtìîtêê.</w:t>
+        <w:t>Nöör réépééæåtééd spééæåkîïng shy æåppéétîïtéé.</w:t>
       </w:r>
       <w:r>
         <w:rPr>
@@ -936,7 +936,7 @@
           <w:cs w:val="0"/>
           <w:lang w:val="fr-FR" w:eastAsia="zh-TW" w:bidi="ar-SA"/>
         </w:rPr>
-        <w:t>Ëxcîìtêêd îìt hããstîìly ããn pããstýúrêê îìt öõbsêêrvêê.</w:t>
+        <w:t>Èxcíïtêêd íït hââstíïly âân pââstúúrêê íït òòbsêêrvêê.</w:t>
       </w:r>
       <w:r>
         <w:rPr>
@@ -1010,7 +1010,7 @@
           <w:cs w:val="0"/>
           <w:lang w:val="fr-FR" w:eastAsia="zh-TW" w:bidi="ar-SA"/>
         </w:rPr>
-        <w:t>Snýýg hâând hòòw dâârêè hêèrêè tòòòò.</w:t>
+        <w:t>Snùùg hâænd hõôw dâærêé hêérêé tõôõô.</w:t>
       </w:r>
       <w:bookmarkStart w:id="0" w:name="_GoBack"/>
       <w:bookmarkEnd w:id="0"/>

--- a/Test_BP/Fol_2k_files_500(2)/fr-FR/file 500_2 - Copy (224).docx
+++ b/Test_BP/Fol_2k_files_500(2)/fr-FR/file 500_2 - Copy (224).docx
@@ -42,7 +42,7 @@
           <w:cs w:val="0"/>
           <w:lang w:val="fr-FR" w:eastAsia="zh-TW" w:bidi="ar-SA"/>
         </w:rPr>
-        <w:t>t èêxcèêpt töó söó tèêmpèêr mûütûüæàl tæàstèês möóthèêr.</w:t>
+        <w:t>t êêxcêêpt tòõ sòõ têêmpêêr mýûtýûæál tæástêês mòõthêêr.</w:t>
       </w:r>
       <w:r>
         <w:rPr>
@@ -116,7 +116,7 @@
           <w:cs w:val="0"/>
           <w:lang w:val="fr-FR" w:eastAsia="zh-TW" w:bidi="ar-SA"/>
         </w:rPr>
-        <w:t>Întëërëëstëëd cùültììvæätëëd ììts cõóntììnùüììng nõów yëët æärëë.</w:t>
+        <w:t>Întêêrêêstêêd cûültííváåtêêd ííts cõôntíínûüííng nõôw yêêt áårêê.</w:t>
       </w:r>
       <w:r>
         <w:rPr>
@@ -190,7 +190,7 @@
           <w:cs w:val="0"/>
           <w:lang w:val="fr-FR" w:eastAsia="zh-TW" w:bidi="ar-SA"/>
         </w:rPr>
-        <w:t>Õûýt íïntêèrêèstêèd äàccêèptäàncêè öòûýr päàrtíïäàlíïty äàffröòntíïng ûýnplêèäàsäànt why äàdd.</w:t>
+        <w:t>Õýút ìïntèërèëstèëd ááccèëptááncèë òõýúr páártìïáálìïty ááffròõntìïng ýúnplèëáásáánt why áádd.</w:t>
       </w:r>
       <w:r>
         <w:rPr>
@@ -264,7 +264,7 @@
           <w:cs w:val="0"/>
           <w:lang w:val="fr-FR" w:eastAsia="zh-TW" w:bidi="ar-SA"/>
         </w:rPr>
-        <w:t>Èstéèéèm gàârdéèn méèn yéèt shy cóóüûrséè.</w:t>
+        <w:t>Èstêéêém gáàrdêén mêén yêét shy cõóüùrsêé.</w:t>
       </w:r>
       <w:r>
         <w:rPr>
@@ -338,7 +338,7 @@
           <w:cs w:val="0"/>
           <w:lang w:val="fr-FR" w:eastAsia="zh-TW" w:bidi="ar-SA"/>
         </w:rPr>
-        <w:t>Cóônsûültëéd ûüp my tóôlëérååbly sóômëétíímëés pëérpëétûüåål óôh.</w:t>
+        <w:t>Còönsýúltëêd ýúp my tòölëêråäbly sòömëêtíïmëês pëêrpëêtýúåäl òöh.</w:t>
       </w:r>
       <w:r>
         <w:rPr>
@@ -412,7 +412,7 @@
           <w:cs w:val="0"/>
           <w:lang w:val="fr-FR" w:eastAsia="zh-TW" w:bidi="ar-SA"/>
         </w:rPr>
-        <w:t>Éxprëéssìíóón ãàccëéptãàncëé ìímprýúdëéncëé pãàrtìícýúlãàr hãàd ëéãàt ýúnsãàtìíãàblëé.</w:t>
+        <w:t>Ëxprëèssììöõn ãåccëèptãåncëè ììmprüûdëèncëè pãårtììcüûlãår hãåd ëèãåt üûnsãåtììãåblëè.</w:t>
       </w:r>
       <w:r>
         <w:rPr>
@@ -492,7 +492,7 @@
           <w:cs w:val="0"/>
           <w:lang w:val="fr-FR" w:eastAsia="zh-TW" w:bidi="ar-SA"/>
         </w:rPr>
-        <w:t>Hæãd déênóótïíng próópéêrly jóóïíntúýréê yóóúý óóccæãsïíóón dïíréêctly ræãïílléêry.</w:t>
+        <w:t>Hååd dëènòôtîîng pròôpëèrly jòôîîntúûrëè yòôúû òôccååsîîòôn dîîrëèctly rååîîllëèry.</w:t>
       </w:r>
       <w:r>
         <w:rPr>
@@ -566,7 +566,7 @@
           <w:cs w:val="0"/>
           <w:lang w:val="fr-FR" w:eastAsia="zh-TW" w:bidi="ar-SA"/>
         </w:rPr>
-        <w:t>Ïn sáäíïd tóó óóf póóóór fúýll bëè póóst fáäcëè snúýg.</w:t>
+        <w:t>În sæäìîd töô öôf pöôöôr fýúll bèë pöôst fæäcèë snýúg.</w:t>
       </w:r>
       <w:r>
         <w:rPr>
@@ -640,7 +640,7 @@
           <w:cs w:val="0"/>
           <w:lang w:val="fr-FR" w:eastAsia="zh-TW" w:bidi="ar-SA"/>
         </w:rPr>
-        <w:t>Ìntróõdúücéèd ïìmprúüdéèncéè séèéè säåy úünpléèäåsïìng déèvóõnshïìréè äåccéèptäåncéè sóõn.</w:t>
+        <w:t>Întrôõdýûcëëd ïïmprýûdëëncëë sëëëë sàây ýûnplëëàâsïïng dëëvôõnshïïrëë àâccëëptàâncëë sôõn.</w:t>
       </w:r>
       <w:r>
         <w:rPr>
@@ -714,7 +714,7 @@
           <w:cs w:val="0"/>
           <w:lang w:val="fr-FR" w:eastAsia="zh-TW" w:bidi="ar-SA"/>
         </w:rPr>
-        <w:t>Ëxèétèér lóôngèér wîïsdóôm gàåy nóôr dèésîïgn àågèé.</w:t>
+        <w:t>Èxéëtéër lôóngéër wììsdôóm gåày nôór déësììgn åàgéë.</w:t>
       </w:r>
       <w:r>
         <w:rPr>
@@ -788,7 +788,7 @@
           <w:cs w:val="0"/>
           <w:lang w:val="fr-FR" w:eastAsia="zh-TW" w:bidi="ar-SA"/>
         </w:rPr>
-        <w:t>Àm wêéááthêér tõó êéntêérêéd nõórláánd nõó íín shõówííng sêérvíícêé.</w:t>
+        <w:t>Ãm wèëåãthèër töô èëntèërèëd nöôrlåãnd nöô îïn shöôwîïng sèërvîïcèë.</w:t>
       </w:r>
       <w:r>
         <w:rPr>
@@ -862,7 +862,7 @@
           <w:cs w:val="0"/>
           <w:lang w:val="fr-FR" w:eastAsia="zh-TW" w:bidi="ar-SA"/>
         </w:rPr>
-        <w:t>Nöör réépééæåtééd spééæåkîïng shy æåppéétîïtéé.</w:t>
+        <w:t>Nòör rèèpèèâætèèd spèèâækíîng shy âæppèètíîtèè.</w:t>
       </w:r>
       <w:r>
         <w:rPr>
@@ -936,7 +936,7 @@
           <w:cs w:val="0"/>
           <w:lang w:val="fr-FR" w:eastAsia="zh-TW" w:bidi="ar-SA"/>
         </w:rPr>
-        <w:t>Èxcíïtêêd íït hââstíïly âân pââstúúrêê íït òòbsêêrvêê.</w:t>
+        <w:t>Êxcïítêéd ïít háâstïíly áân páâstýúrêé ïít òöbsêérvêé.</w:t>
       </w:r>
       <w:r>
         <w:rPr>
@@ -1010,7 +1010,7 @@
           <w:cs w:val="0"/>
           <w:lang w:val="fr-FR" w:eastAsia="zh-TW" w:bidi="ar-SA"/>
         </w:rPr>
-        <w:t>Snùùg hâænd hõôw dâærêé hêérêé tõôõô.</w:t>
+        <w:t>Snýúg háånd hòöw dáårêê hêêrêê tòöòö.</w:t>
       </w:r>
       <w:bookmarkStart w:id="0" w:name="_GoBack"/>
       <w:bookmarkEnd w:id="0"/>
